--- a/Planning_Documentation/sprint_planning.docx
+++ b/Planning_Documentation/sprint_planning.docx
@@ -1,32 +1,32 @@
 
 <file path=word/document.xml><?xml version="1.0" encoding="utf-8"?>
-<w:document xmlns:wpc="http://schemas.microsoft.com/office/word/2010/wordprocessingCanvas" xmlns:cx="http://schemas.microsoft.com/office/drawing/2014/chartex" xmlns:cx1="http://schemas.microsoft.com/office/drawing/2015/9/8/chartex" xmlns:cx2="http://schemas.microsoft.com/office/drawing/2015/10/21/chartex" xmlns:cx3="http://schemas.microsoft.com/office/drawing/2016/5/9/chartex" xmlns:cx4="http://schemas.microsoft.com/office/drawing/2016/5/10/chartex" xmlns:cx5="http://schemas.microsoft.com/office/drawing/2016/5/11/chartex" xmlns:cx6="http://schemas.microsoft.com/office/drawing/2016/5/12/chartex" xmlns:cx7="http://schemas.microsoft.com/office/drawing/2016/5/13/chartex" xmlns:cx8="http://schemas.microsoft.com/office/drawing/2016/5/14/chartex" xmlns:mc="http://schemas.openxmlformats.org/markup-compatibility/2006" xmlns:aink="http://schemas.microsoft.com/office/drawing/2016/ink" xmlns:am3d="http://schemas.microsoft.com/office/drawing/2017/model3d" xmlns:o="urn:schemas-microsoft-com:office:office" xmlns:oel="http://schemas.microsoft.com/office/2019/extlst" xmlns:r="http://schemas.openxmlformats.org/officeDocument/2006/relationships" xmlns:m="http://schemas.openxmlformats.org/officeDocument/2006/math" xmlns:v="urn:schemas-microsoft-com:vml" xmlns:wp14="http://schemas.microsoft.com/office/word/2010/wordprocessingDrawing" xmlns:wp="http://schemas.openxmlformats.org/drawingml/2006/wordprocessingDrawing" xmlns:w10="urn:schemas-microsoft-com:office:word" xmlns:w="http://schemas.openxmlformats.org/wordprocessingml/2006/main" xmlns:w14="http://schemas.microsoft.com/office/word/2010/wordml" xmlns:w15="http://schemas.microsoft.com/office/word/2012/wordml" xmlns:w16cex="http://schemas.microsoft.com/office/word/2018/wordml/cex" xmlns:w16cid="http://schemas.microsoft.com/office/word/2016/wordml/cid" xmlns:w16="http://schemas.microsoft.com/office/word/2018/wordml" xmlns:w16sdtdh="http://schemas.microsoft.com/office/word/2020/wordml/sdtdatahash" xmlns:w16se="http://schemas.microsoft.com/office/word/2015/wordml/symex" xmlns:wpg="http://schemas.microsoft.com/office/word/2010/wordprocessingGroup" xmlns:wpi="http://schemas.microsoft.com/office/word/2010/wordprocessingInk" xmlns:wne="http://schemas.microsoft.com/office/word/2006/wordml" xmlns:wps="http://schemas.microsoft.com/office/word/2010/wordprocessingShape" xmlns:a="http://schemas.openxmlformats.org/drawingml/2006/main" xmlns:pic="http://schemas.openxmlformats.org/drawingml/2006/picture" xmlns:a14="http://schemas.microsoft.com/office/drawing/2010/main" mc:Ignorable="w14 w15 w16se w16cid w16 w16cex w16sdtdh wp14">
+<w:document xmlns:wpc="http://schemas.microsoft.com/office/word/2010/wordprocessingCanvas" xmlns:cx="http://schemas.microsoft.com/office/drawing/2014/chartex" xmlns:cx1="http://schemas.microsoft.com/office/drawing/2015/9/8/chartex" xmlns:cx2="http://schemas.microsoft.com/office/drawing/2015/10/21/chartex" xmlns:cx3="http://schemas.microsoft.com/office/drawing/2016/5/9/chartex" xmlns:cx4="http://schemas.microsoft.com/office/drawing/2016/5/10/chartex" xmlns:cx5="http://schemas.microsoft.com/office/drawing/2016/5/11/chartex" xmlns:cx6="http://schemas.microsoft.com/office/drawing/2016/5/12/chartex" xmlns:cx7="http://schemas.microsoft.com/office/drawing/2016/5/13/chartex" xmlns:cx8="http://schemas.microsoft.com/office/drawing/2016/5/14/chartex" xmlns:mc="http://schemas.openxmlformats.org/markup-compatibility/2006" xmlns:aink="http://schemas.microsoft.com/office/drawing/2016/ink" xmlns:am3d="http://schemas.microsoft.com/office/drawing/2017/model3d" xmlns:o="urn:schemas-microsoft-com:office:office" xmlns:oel="http://schemas.microsoft.com/office/2019/extlst" xmlns:r="http://schemas.openxmlformats.org/officeDocument/2006/relationships" xmlns:m="http://schemas.openxmlformats.org/officeDocument/2006/math" xmlns:v="urn:schemas-microsoft-com:vml" xmlns:wp14="http://schemas.microsoft.com/office/word/2010/wordprocessingDrawing" xmlns:wp="http://schemas.openxmlformats.org/drawingml/2006/wordprocessingDrawing" xmlns:w10="urn:schemas-microsoft-com:office:word" xmlns:w="http://schemas.openxmlformats.org/wordprocessingml/2006/main" xmlns:w14="http://schemas.microsoft.com/office/word/2010/wordml" xmlns:w15="http://schemas.microsoft.com/office/word/2012/wordml" xmlns:w16cex="http://schemas.microsoft.com/office/word/2018/wordml/cex" xmlns:w16cid="http://schemas.microsoft.com/office/word/2016/wordml/cid" xmlns:w16="http://schemas.microsoft.com/office/word/2018/wordml" xmlns:w16du="http://schemas.microsoft.com/office/word/2023/wordml/word16du" xmlns:w16sdtdh="http://schemas.microsoft.com/office/word/2020/wordml/sdtdatahash" xmlns:w16se="http://schemas.microsoft.com/office/word/2015/wordml/symex" xmlns:wpg="http://schemas.microsoft.com/office/word/2010/wordprocessingGroup" xmlns:wpi="http://schemas.microsoft.com/office/word/2010/wordprocessingInk" xmlns:wne="http://schemas.microsoft.com/office/word/2006/wordml" xmlns:wps="http://schemas.microsoft.com/office/word/2010/wordprocessingShape" mc:Ignorable="w14 w15 w16se w16cid w16 w16cex w16sdtdh w16du wp14">
   <w:body>
     <w:p>
-      <w:pPr>
-        <w:pStyle w:val="Normal"/>
-      </w:pPr>
       <w:r>
+        <w:rPr>
+          <w:noProof/>
+        </w:rPr>
         <w:drawing>
-          <wp:inline wp14:editId="46FB49FE" wp14:anchorId="6D35F35F">
+          <wp:inline distT="0" distB="0" distL="0" distR="0" wp14:anchorId="6D35F35F" wp14:editId="2EB36C2D">
             <wp:extent cx="4572000" cy="2571750"/>
             <wp:effectExtent l="0" t="0" r="0" b="0"/>
-            <wp:docPr id="185435475" name="" title=""/>
+            <wp:docPr id="185435475" name="Picture 185435475"/>
             <wp:cNvGraphicFramePr>
-              <a:graphicFrameLocks noChangeAspect="1"/>
+              <a:graphicFrameLocks xmlns:a="http://schemas.openxmlformats.org/drawingml/2006/main" noChangeAspect="1"/>
             </wp:cNvGraphicFramePr>
-            <a:graphic>
+            <a:graphic xmlns:a="http://schemas.openxmlformats.org/drawingml/2006/main">
               <a:graphicData uri="http://schemas.openxmlformats.org/drawingml/2006/picture">
-                <pic:pic>
+                <pic:pic xmlns:pic="http://schemas.openxmlformats.org/drawingml/2006/picture">
                   <pic:nvPicPr>
                     <pic:cNvPr id="0" name=""/>
                     <pic:cNvPicPr/>
                   </pic:nvPicPr>
                   <pic:blipFill>
-                    <a:blip r:embed="Rc228c716a99f4f16">
+                    <a:blip r:embed="rId7" cstate="print">
                       <a:extLst>
-                        <a:ext xmlns:a="http://schemas.openxmlformats.org/drawingml/2006/main" uri="{28A0092B-C50C-407E-A947-70E740481C1C}">
-                          <a14:useLocalDpi val="0"/>
+                        <a:ext uri="{28A0092B-C50C-407E-A947-70E740481C1C}">
+                          <a14:useLocalDpi xmlns:a14="http://schemas.microsoft.com/office/drawing/2010/main" val="0"/>
                         </a:ext>
                       </a:extLst>
                     </a:blip>
@@ -51,45 +51,39 @@
       </w:r>
     </w:p>
     <w:p>
-      <w:pPr>
-        <w:pStyle w:val="Normal"/>
-        <w:rPr/>
-      </w:pPr>
       <w:r>
-        <w:rPr/>
         <w:t>07/03/24</w:t>
       </w:r>
     </w:p>
     <w:p>
-      <w:pPr>
-        <w:pStyle w:val="Normal"/>
-        <w:rPr/>
-      </w:pPr>
       <w:r>
+        <w:rPr>
+          <w:noProof/>
+        </w:rPr>
         <w:drawing>
-          <wp:inline wp14:editId="63E4017C" wp14:anchorId="6977CC3A">
+          <wp:inline distT="0" distB="0" distL="0" distR="0" wp14:anchorId="6977CC3A" wp14:editId="6C0C4B58">
             <wp:extent cx="4572000" cy="2419374"/>
             <wp:effectExtent l="0" t="0" r="0" b="0"/>
-            <wp:docPr id="1029000294" name="" title=""/>
+            <wp:docPr id="1029000294" name="Picture 1029000294"/>
             <wp:cNvGraphicFramePr>
-              <a:graphicFrameLocks noChangeAspect="1"/>
+              <a:graphicFrameLocks xmlns:a="http://schemas.openxmlformats.org/drawingml/2006/main" noChangeAspect="1"/>
             </wp:cNvGraphicFramePr>
-            <a:graphic>
+            <a:graphic xmlns:a="http://schemas.openxmlformats.org/drawingml/2006/main">
               <a:graphicData uri="http://schemas.openxmlformats.org/drawingml/2006/picture">
-                <pic:pic>
+                <pic:pic xmlns:pic="http://schemas.openxmlformats.org/drawingml/2006/picture">
                   <pic:nvPicPr>
                     <pic:cNvPr id="0" name=""/>
                     <pic:cNvPicPr/>
                   </pic:nvPicPr>
                   <pic:blipFill>
-                    <a:blip r:embed="R84da87566a0f41ab">
+                    <a:blip r:embed="rId8" cstate="print">
                       <a:extLst>
-                        <a:ext xmlns:a="http://schemas.openxmlformats.org/drawingml/2006/main" uri="{28A0092B-C50C-407E-A947-70E740481C1C}">
-                          <a14:useLocalDpi val="0"/>
+                        <a:ext uri="{28A0092B-C50C-407E-A947-70E740481C1C}">
+                          <a14:useLocalDpi xmlns:a14="http://schemas.microsoft.com/office/drawing/2010/main" val="0"/>
                         </a:ext>
                       </a:extLst>
                     </a:blip>
-                    <a:srcRect l="0" t="0" r="0" b="5925"/>
+                    <a:srcRect b="5925"/>
                     <a:stretch>
                       <a:fillRect/>
                     </a:stretch>
@@ -111,41 +105,35 @@
       </w:r>
     </w:p>
     <w:p>
-      <w:pPr>
-        <w:pStyle w:val="Normal"/>
-        <w:rPr/>
-      </w:pPr>
       <w:r>
-        <w:rPr/>
         <w:t>14/03/24</w:t>
       </w:r>
     </w:p>
     <w:p>
-      <w:pPr>
-        <w:pStyle w:val="Normal"/>
-        <w:rPr/>
-      </w:pPr>
       <w:r>
+        <w:rPr>
+          <w:noProof/>
+        </w:rPr>
         <w:drawing>
-          <wp:inline wp14:editId="126E4514" wp14:anchorId="125392B5">
+          <wp:inline distT="0" distB="0" distL="0" distR="0" wp14:anchorId="125392B5" wp14:editId="6D04CBD3">
             <wp:extent cx="4572000" cy="2571750"/>
             <wp:effectExtent l="0" t="0" r="0" b="0"/>
-            <wp:docPr id="33542389" name="" title=""/>
+            <wp:docPr id="33542389" name="Picture 33542389"/>
             <wp:cNvGraphicFramePr>
-              <a:graphicFrameLocks noChangeAspect="1"/>
+              <a:graphicFrameLocks xmlns:a="http://schemas.openxmlformats.org/drawingml/2006/main" noChangeAspect="1"/>
             </wp:cNvGraphicFramePr>
-            <a:graphic>
+            <a:graphic xmlns:a="http://schemas.openxmlformats.org/drawingml/2006/main">
               <a:graphicData uri="http://schemas.openxmlformats.org/drawingml/2006/picture">
-                <pic:pic>
+                <pic:pic xmlns:pic="http://schemas.openxmlformats.org/drawingml/2006/picture">
                   <pic:nvPicPr>
                     <pic:cNvPr id="0" name=""/>
                     <pic:cNvPicPr/>
                   </pic:nvPicPr>
                   <pic:blipFill>
-                    <a:blip r:embed="R48ea26f2eb46454a">
+                    <a:blip r:embed="rId9" cstate="print">
                       <a:extLst>
-                        <a:ext xmlns:a="http://schemas.openxmlformats.org/drawingml/2006/main" uri="{28A0092B-C50C-407E-A947-70E740481C1C}">
-                          <a14:useLocalDpi val="0"/>
+                        <a:ext uri="{28A0092B-C50C-407E-A947-70E740481C1C}">
+                          <a14:useLocalDpi xmlns:a14="http://schemas.microsoft.com/office/drawing/2010/main" val="0"/>
                         </a:ext>
                       </a:extLst>
                     </a:blip>
@@ -170,17 +158,68 @@
       </w:r>
     </w:p>
     <w:p>
-      <w:pPr>
-        <w:pStyle w:val="Normal"/>
-        <w:rPr/>
-      </w:pPr>
       <w:r>
-        <w:rPr/>
         <w:t>19/03/24</w:t>
       </w:r>
     </w:p>
+    <w:p>
+      <w:r>
+        <w:rPr>
+          <w:noProof/>
+        </w:rPr>
+        <w:lastRenderedPageBreak/>
+        <w:drawing>
+          <wp:anchor distT="0" distB="0" distL="114300" distR="114300" simplePos="0" relativeHeight="251659264" behindDoc="0" locked="0" layoutInCell="1" allowOverlap="1" wp14:anchorId="6E1BBB19" wp14:editId="04573EB0">
+            <wp:simplePos x="0" y="0"/>
+            <wp:positionH relativeFrom="column">
+              <wp:posOffset>0</wp:posOffset>
+            </wp:positionH>
+            <wp:positionV relativeFrom="paragraph">
+              <wp:posOffset>0</wp:posOffset>
+            </wp:positionV>
+            <wp:extent cx="5731510" cy="3223895"/>
+            <wp:effectExtent l="0" t="0" r="2540" b="0"/>
+            <wp:wrapTopAndBottom/>
+            <wp:docPr id="363968777" name="Picture 1"/>
+            <wp:cNvGraphicFramePr>
+              <a:graphicFrameLocks xmlns:a="http://schemas.openxmlformats.org/drawingml/2006/main" noChangeAspect="1"/>
+            </wp:cNvGraphicFramePr>
+            <a:graphic xmlns:a="http://schemas.openxmlformats.org/drawingml/2006/main">
+              <a:graphicData uri="http://schemas.openxmlformats.org/drawingml/2006/picture">
+                <pic:pic xmlns:pic="http://schemas.openxmlformats.org/drawingml/2006/picture">
+                  <pic:nvPicPr>
+                    <pic:cNvPr id="363968777" name=""/>
+                    <pic:cNvPicPr/>
+                  </pic:nvPicPr>
+                  <pic:blipFill>
+                    <a:blip r:embed="rId10"/>
+                    <a:stretch>
+                      <a:fillRect/>
+                    </a:stretch>
+                  </pic:blipFill>
+                  <pic:spPr>
+                    <a:xfrm>
+                      <a:off x="0" y="0"/>
+                      <a:ext cx="5731510" cy="3223895"/>
+                    </a:xfrm>
+                    <a:prstGeom prst="rect">
+                      <a:avLst/>
+                    </a:prstGeom>
+                  </pic:spPr>
+                </pic:pic>
+              </a:graphicData>
+            </a:graphic>
+          </wp:anchor>
+        </w:drawing>
+      </w:r>
+    </w:p>
+    <w:p>
+      <w:r>
+        <w:t>27/03/24</w:t>
+      </w:r>
+    </w:p>
     <w:sectPr>
-      <w:pgSz w:w="11906" w:h="16838" w:orient="portrait"/>
+      <w:pgSz w:w="11906" w:h="16838"/>
       <w:pgMar w:top="1440" w:right="1440" w:bottom="1440" w:left="1440" w:header="708" w:footer="708" w:gutter="0"/>
       <w:cols w:space="708"/>
       <w:docGrid w:linePitch="360"/>
@@ -190,11 +229,11 @@
 </file>
 
 <file path=word/styles.xml><?xml version="1.0" encoding="utf-8"?>
-<w:styles xmlns:mc="http://schemas.openxmlformats.org/markup-compatibility/2006" xmlns:r="http://schemas.openxmlformats.org/officeDocument/2006/relationships" xmlns:w="http://schemas.openxmlformats.org/wordprocessingml/2006/main" xmlns:w14="http://schemas.microsoft.com/office/word/2010/wordml" xmlns:w15="http://schemas.microsoft.com/office/word/2012/wordml" xmlns:w16cex="http://schemas.microsoft.com/office/word/2018/wordml/cex" xmlns:w16cid="http://schemas.microsoft.com/office/word/2016/wordml/cid" xmlns:w16="http://schemas.microsoft.com/office/word/2018/wordml" xmlns:w16sdtdh="http://schemas.microsoft.com/office/word/2020/wordml/sdtdatahash" xmlns:w16se="http://schemas.microsoft.com/office/word/2015/wordml/symex" mc:Ignorable="w14 w15 w16se w16cid w16 w16cex w16sdtdh">
+<w:styles xmlns:mc="http://schemas.openxmlformats.org/markup-compatibility/2006" xmlns:r="http://schemas.openxmlformats.org/officeDocument/2006/relationships" xmlns:w="http://schemas.openxmlformats.org/wordprocessingml/2006/main" xmlns:w14="http://schemas.microsoft.com/office/word/2010/wordml" xmlns:w15="http://schemas.microsoft.com/office/word/2012/wordml" xmlns:w16cex="http://schemas.microsoft.com/office/word/2018/wordml/cex" xmlns:w16cid="http://schemas.microsoft.com/office/word/2016/wordml/cid" xmlns:w16="http://schemas.microsoft.com/office/word/2018/wordml" xmlns:w16du="http://schemas.microsoft.com/office/word/2023/wordml/word16du" xmlns:w16sdtdh="http://schemas.microsoft.com/office/word/2020/wordml/sdtdatahash" xmlns:w16se="http://schemas.microsoft.com/office/word/2015/wordml/symex" mc:Ignorable="w14 w15 w16se w16cid w16 w16cex w16sdtdh w16du">
   <w:docDefaults>
     <w:rPrDefault>
       <w:rPr>
-        <w:rFonts w:asciiTheme="minorHAnsi" w:hAnsiTheme="minorHAnsi" w:eastAsiaTheme="minorHAnsi" w:cstheme="minorBidi"/>
+        <w:rFonts w:asciiTheme="minorHAnsi" w:eastAsiaTheme="minorHAnsi" w:hAnsiTheme="minorHAnsi" w:cstheme="minorBidi"/>
         <w:kern w:val="2"/>
         <w:sz w:val="22"/>
         <w:szCs w:val="22"/>
@@ -211,14 +250,14 @@
   <w:latentStyles w:defLockedState="0" w:defUIPriority="99" w:defSemiHidden="0" w:defUnhideWhenUsed="0" w:defQFormat="0" w:count="376">
     <w:lsdException w:name="Normal" w:uiPriority="0" w:qFormat="1"/>
     <w:lsdException w:name="heading 1" w:uiPriority="9" w:qFormat="1"/>
-    <w:lsdException w:name="heading 2" w:uiPriority="9" w:semiHidden="1" w:unhideWhenUsed="1" w:qFormat="1"/>
-    <w:lsdException w:name="heading 3" w:uiPriority="9" w:semiHidden="1" w:unhideWhenUsed="1" w:qFormat="1"/>
-    <w:lsdException w:name="heading 4" w:uiPriority="9" w:semiHidden="1" w:unhideWhenUsed="1" w:qFormat="1"/>
-    <w:lsdException w:name="heading 5" w:uiPriority="9" w:semiHidden="1" w:unhideWhenUsed="1" w:qFormat="1"/>
-    <w:lsdException w:name="heading 6" w:uiPriority="9" w:semiHidden="1" w:unhideWhenUsed="1" w:qFormat="1"/>
-    <w:lsdException w:name="heading 7" w:uiPriority="9" w:semiHidden="1" w:unhideWhenUsed="1" w:qFormat="1"/>
-    <w:lsdException w:name="heading 8" w:uiPriority="9" w:semiHidden="1" w:unhideWhenUsed="1" w:qFormat="1"/>
-    <w:lsdException w:name="heading 9" w:uiPriority="9" w:semiHidden="1" w:unhideWhenUsed="1" w:qFormat="1"/>
+    <w:lsdException w:name="heading 2" w:semiHidden="1" w:uiPriority="9" w:unhideWhenUsed="1" w:qFormat="1"/>
+    <w:lsdException w:name="heading 3" w:semiHidden="1" w:uiPriority="9" w:unhideWhenUsed="1" w:qFormat="1"/>
+    <w:lsdException w:name="heading 4" w:semiHidden="1" w:uiPriority="9" w:unhideWhenUsed="1" w:qFormat="1"/>
+    <w:lsdException w:name="heading 5" w:semiHidden="1" w:uiPriority="9" w:unhideWhenUsed="1" w:qFormat="1"/>
+    <w:lsdException w:name="heading 6" w:semiHidden="1" w:uiPriority="9" w:unhideWhenUsed="1" w:qFormat="1"/>
+    <w:lsdException w:name="heading 7" w:semiHidden="1" w:uiPriority="9" w:unhideWhenUsed="1" w:qFormat="1"/>
+    <w:lsdException w:name="heading 8" w:semiHidden="1" w:uiPriority="9" w:unhideWhenUsed="1" w:qFormat="1"/>
+    <w:lsdException w:name="heading 9" w:semiHidden="1" w:uiPriority="9" w:unhideWhenUsed="1" w:qFormat="1"/>
     <w:lsdException w:name="index 1" w:semiHidden="1" w:unhideWhenUsed="1"/>
     <w:lsdException w:name="index 2" w:semiHidden="1" w:unhideWhenUsed="1"/>
     <w:lsdException w:name="index 3" w:semiHidden="1" w:unhideWhenUsed="1"/>
@@ -228,22 +267,22 @@
     <w:lsdException w:name="index 7" w:semiHidden="1" w:unhideWhenUsed="1"/>
     <w:lsdException w:name="index 8" w:semiHidden="1" w:unhideWhenUsed="1"/>
     <w:lsdException w:name="index 9" w:semiHidden="1" w:unhideWhenUsed="1"/>
-    <w:lsdException w:name="toc 1" w:uiPriority="39" w:semiHidden="1" w:unhideWhenUsed="1"/>
-    <w:lsdException w:name="toc 2" w:uiPriority="39" w:semiHidden="1" w:unhideWhenUsed="1"/>
-    <w:lsdException w:name="toc 3" w:uiPriority="39" w:semiHidden="1" w:unhideWhenUsed="1"/>
-    <w:lsdException w:name="toc 4" w:uiPriority="39" w:semiHidden="1" w:unhideWhenUsed="1"/>
-    <w:lsdException w:name="toc 5" w:uiPriority="39" w:semiHidden="1" w:unhideWhenUsed="1"/>
-    <w:lsdException w:name="toc 6" w:uiPriority="39" w:semiHidden="1" w:unhideWhenUsed="1"/>
-    <w:lsdException w:name="toc 7" w:uiPriority="39" w:semiHidden="1" w:unhideWhenUsed="1"/>
-    <w:lsdException w:name="toc 8" w:uiPriority="39" w:semiHidden="1" w:unhideWhenUsed="1"/>
-    <w:lsdException w:name="toc 9" w:uiPriority="39" w:semiHidden="1" w:unhideWhenUsed="1"/>
+    <w:lsdException w:name="toc 1" w:semiHidden="1" w:uiPriority="39" w:unhideWhenUsed="1"/>
+    <w:lsdException w:name="toc 2" w:semiHidden="1" w:uiPriority="39" w:unhideWhenUsed="1"/>
+    <w:lsdException w:name="toc 3" w:semiHidden="1" w:uiPriority="39" w:unhideWhenUsed="1"/>
+    <w:lsdException w:name="toc 4" w:semiHidden="1" w:uiPriority="39" w:unhideWhenUsed="1"/>
+    <w:lsdException w:name="toc 5" w:semiHidden="1" w:uiPriority="39" w:unhideWhenUsed="1"/>
+    <w:lsdException w:name="toc 6" w:semiHidden="1" w:uiPriority="39" w:unhideWhenUsed="1"/>
+    <w:lsdException w:name="toc 7" w:semiHidden="1" w:uiPriority="39" w:unhideWhenUsed="1"/>
+    <w:lsdException w:name="toc 8" w:semiHidden="1" w:uiPriority="39" w:unhideWhenUsed="1"/>
+    <w:lsdException w:name="toc 9" w:semiHidden="1" w:uiPriority="39" w:unhideWhenUsed="1"/>
     <w:lsdException w:name="Normal Indent" w:semiHidden="1" w:unhideWhenUsed="1"/>
     <w:lsdException w:name="footnote text" w:semiHidden="1" w:unhideWhenUsed="1"/>
     <w:lsdException w:name="annotation text" w:semiHidden="1" w:unhideWhenUsed="1"/>
     <w:lsdException w:name="header" w:semiHidden="1" w:unhideWhenUsed="1"/>
     <w:lsdException w:name="footer" w:semiHidden="1" w:unhideWhenUsed="1"/>
     <w:lsdException w:name="index heading" w:semiHidden="1" w:unhideWhenUsed="1"/>
-    <w:lsdException w:name="caption" w:uiPriority="35" w:semiHidden="1" w:unhideWhenUsed="1" w:qFormat="1"/>
+    <w:lsdException w:name="caption" w:semiHidden="1" w:uiPriority="35" w:unhideWhenUsed="1" w:qFormat="1"/>
     <w:lsdException w:name="table of figures" w:semiHidden="1" w:unhideWhenUsed="1"/>
     <w:lsdException w:name="envelope address" w:semiHidden="1" w:unhideWhenUsed="1"/>
     <w:lsdException w:name="envelope return" w:semiHidden="1" w:unhideWhenUsed="1"/>
@@ -274,7 +313,7 @@
     <w:lsdException w:name="Title" w:uiPriority="10" w:qFormat="1"/>
     <w:lsdException w:name="Closing" w:semiHidden="1" w:unhideWhenUsed="1"/>
     <w:lsdException w:name="Signature" w:semiHidden="1" w:unhideWhenUsed="1"/>
-    <w:lsdException w:name="Default Paragraph Font" w:uiPriority="1" w:semiHidden="1" w:unhideWhenUsed="1"/>
+    <w:lsdException w:name="Default Paragraph Font" w:semiHidden="1" w:uiPriority="1" w:unhideWhenUsed="1"/>
     <w:lsdException w:name="Body Text" w:semiHidden="1" w:unhideWhenUsed="1"/>
     <w:lsdException w:name="Body Text Indent" w:semiHidden="1" w:unhideWhenUsed="1"/>
     <w:lsdException w:name="List Continue" w:semiHidden="1" w:unhideWhenUsed="1"/>
@@ -474,8 +513,8 @@
     <w:lsdException w:name="Subtle Reference" w:uiPriority="31" w:qFormat="1"/>
     <w:lsdException w:name="Intense Reference" w:uiPriority="32" w:qFormat="1"/>
     <w:lsdException w:name="Book Title" w:uiPriority="33" w:qFormat="1"/>
-    <w:lsdException w:name="Bibliography" w:uiPriority="37" w:semiHidden="1" w:unhideWhenUsed="1"/>
-    <w:lsdException w:name="TOC Heading" w:uiPriority="39" w:semiHidden="1" w:unhideWhenUsed="1" w:qFormat="1"/>
+    <w:lsdException w:name="Bibliography" w:semiHidden="1" w:uiPriority="37" w:unhideWhenUsed="1"/>
+    <w:lsdException w:name="TOC Heading" w:semiHidden="1" w:uiPriority="39" w:unhideWhenUsed="1" w:qFormat="1"/>
     <w:lsdException w:name="Plain Table 1" w:uiPriority="41"/>
     <w:lsdException w:name="Plain Table 2" w:uiPriority="42"/>
     <w:lsdException w:name="Plain Table 3" w:uiPriority="43"/>
@@ -586,7 +625,7 @@
     <w:lsdException w:name="Unresolved Mention" w:semiHidden="1" w:unhideWhenUsed="1"/>
     <w:lsdException w:name="Smart Link" w:semiHidden="1" w:unhideWhenUsed="1"/>
   </w:latentStyles>
-  <w:style w:type="paragraph" w:styleId="Normal" w:default="1">
+  <w:style w:type="paragraph" w:default="1" w:styleId="Normal">
     <w:name w:val="Normal"/>
     <w:qFormat/>
   </w:style>
@@ -605,7 +644,7 @@
       <w:outlineLvl w:val="0"/>
     </w:pPr>
     <w:rPr>
-      <w:rFonts w:asciiTheme="majorHAnsi" w:hAnsiTheme="majorHAnsi" w:eastAsiaTheme="majorEastAsia" w:cstheme="majorBidi"/>
+      <w:rFonts w:asciiTheme="majorHAnsi" w:eastAsiaTheme="majorEastAsia" w:hAnsiTheme="majorHAnsi" w:cstheme="majorBidi"/>
       <w:color w:val="0F4761" w:themeColor="accent1" w:themeShade="BF"/>
       <w:sz w:val="40"/>
       <w:szCs w:val="40"/>
@@ -628,7 +667,7 @@
       <w:outlineLvl w:val="1"/>
     </w:pPr>
     <w:rPr>
-      <w:rFonts w:asciiTheme="majorHAnsi" w:hAnsiTheme="majorHAnsi" w:eastAsiaTheme="majorEastAsia" w:cstheme="majorBidi"/>
+      <w:rFonts w:asciiTheme="majorHAnsi" w:eastAsiaTheme="majorEastAsia" w:hAnsiTheme="majorHAnsi" w:cstheme="majorBidi"/>
       <w:color w:val="0F4761" w:themeColor="accent1" w:themeShade="BF"/>
       <w:sz w:val="32"/>
       <w:szCs w:val="32"/>
@@ -789,13 +828,13 @@
       <w:color w:val="272727" w:themeColor="text1" w:themeTint="D8"/>
     </w:rPr>
   </w:style>
-  <w:style w:type="character" w:styleId="DefaultParagraphFont" w:default="1">
+  <w:style w:type="character" w:default="1" w:styleId="DefaultParagraphFont">
     <w:name w:val="Default Paragraph Font"/>
     <w:uiPriority w:val="1"/>
     <w:semiHidden/>
     <w:unhideWhenUsed/>
   </w:style>
-  <w:style w:type="table" w:styleId="TableNormal" w:default="1">
+  <w:style w:type="table" w:default="1" w:styleId="TableNormal">
     <w:name w:val="Normal Table"/>
     <w:uiPriority w:val="99"/>
     <w:semiHidden/>
@@ -810,26 +849,26 @@
       </w:tblCellMar>
     </w:tblPr>
   </w:style>
-  <w:style w:type="numbering" w:styleId="NoList" w:default="1">
+  <w:style w:type="numbering" w:default="1" w:styleId="NoList">
     <w:name w:val="No List"/>
     <w:uiPriority w:val="99"/>
     <w:semiHidden/>
     <w:unhideWhenUsed/>
   </w:style>
-  <w:style w:type="character" w:styleId="Heading1Char" w:customStyle="1">
+  <w:style w:type="character" w:customStyle="1" w:styleId="Heading1Char">
     <w:name w:val="Heading 1 Char"/>
     <w:basedOn w:val="DefaultParagraphFont"/>
     <w:link w:val="Heading1"/>
     <w:uiPriority w:val="9"/>
     <w:rsid w:val="00CB16D2"/>
     <w:rPr>
-      <w:rFonts w:asciiTheme="majorHAnsi" w:hAnsiTheme="majorHAnsi" w:eastAsiaTheme="majorEastAsia" w:cstheme="majorBidi"/>
+      <w:rFonts w:asciiTheme="majorHAnsi" w:eastAsiaTheme="majorEastAsia" w:hAnsiTheme="majorHAnsi" w:cstheme="majorBidi"/>
       <w:color w:val="0F4761" w:themeColor="accent1" w:themeShade="BF"/>
       <w:sz w:val="40"/>
       <w:szCs w:val="40"/>
     </w:rPr>
   </w:style>
-  <w:style w:type="character" w:styleId="Heading2Char" w:customStyle="1">
+  <w:style w:type="character" w:customStyle="1" w:styleId="Heading2Char">
     <w:name w:val="Heading 2 Char"/>
     <w:basedOn w:val="DefaultParagraphFont"/>
     <w:link w:val="Heading2"/>
@@ -837,13 +876,13 @@
     <w:semiHidden/>
     <w:rsid w:val="00CB16D2"/>
     <w:rPr>
-      <w:rFonts w:asciiTheme="majorHAnsi" w:hAnsiTheme="majorHAnsi" w:eastAsiaTheme="majorEastAsia" w:cstheme="majorBidi"/>
+      <w:rFonts w:asciiTheme="majorHAnsi" w:eastAsiaTheme="majorEastAsia" w:hAnsiTheme="majorHAnsi" w:cstheme="majorBidi"/>
       <w:color w:val="0F4761" w:themeColor="accent1" w:themeShade="BF"/>
       <w:sz w:val="32"/>
       <w:szCs w:val="32"/>
     </w:rPr>
   </w:style>
-  <w:style w:type="character" w:styleId="Heading3Char" w:customStyle="1">
+  <w:style w:type="character" w:customStyle="1" w:styleId="Heading3Char">
     <w:name w:val="Heading 3 Char"/>
     <w:basedOn w:val="DefaultParagraphFont"/>
     <w:link w:val="Heading3"/>
@@ -857,7 +896,7 @@
       <w:szCs w:val="28"/>
     </w:rPr>
   </w:style>
-  <w:style w:type="character" w:styleId="Heading4Char" w:customStyle="1">
+  <w:style w:type="character" w:customStyle="1" w:styleId="Heading4Char">
     <w:name w:val="Heading 4 Char"/>
     <w:basedOn w:val="DefaultParagraphFont"/>
     <w:link w:val="Heading4"/>
@@ -871,7 +910,7 @@
       <w:color w:val="0F4761" w:themeColor="accent1" w:themeShade="BF"/>
     </w:rPr>
   </w:style>
-  <w:style w:type="character" w:styleId="Heading5Char" w:customStyle="1">
+  <w:style w:type="character" w:customStyle="1" w:styleId="Heading5Char">
     <w:name w:val="Heading 5 Char"/>
     <w:basedOn w:val="DefaultParagraphFont"/>
     <w:link w:val="Heading5"/>
@@ -883,7 +922,7 @@
       <w:color w:val="0F4761" w:themeColor="accent1" w:themeShade="BF"/>
     </w:rPr>
   </w:style>
-  <w:style w:type="character" w:styleId="Heading6Char" w:customStyle="1">
+  <w:style w:type="character" w:customStyle="1" w:styleId="Heading6Char">
     <w:name w:val="Heading 6 Char"/>
     <w:basedOn w:val="DefaultParagraphFont"/>
     <w:link w:val="Heading6"/>
@@ -897,7 +936,7 @@
       <w:color w:val="595959" w:themeColor="text1" w:themeTint="A6"/>
     </w:rPr>
   </w:style>
-  <w:style w:type="character" w:styleId="Heading7Char" w:customStyle="1">
+  <w:style w:type="character" w:customStyle="1" w:styleId="Heading7Char">
     <w:name w:val="Heading 7 Char"/>
     <w:basedOn w:val="DefaultParagraphFont"/>
     <w:link w:val="Heading7"/>
@@ -909,7 +948,7 @@
       <w:color w:val="595959" w:themeColor="text1" w:themeTint="A6"/>
     </w:rPr>
   </w:style>
-  <w:style w:type="character" w:styleId="Heading8Char" w:customStyle="1">
+  <w:style w:type="character" w:customStyle="1" w:styleId="Heading8Char">
     <w:name w:val="Heading 8 Char"/>
     <w:basedOn w:val="DefaultParagraphFont"/>
     <w:link w:val="Heading8"/>
@@ -923,7 +962,7 @@
       <w:color w:val="272727" w:themeColor="text1" w:themeTint="D8"/>
     </w:rPr>
   </w:style>
-  <w:style w:type="character" w:styleId="Heading9Char" w:customStyle="1">
+  <w:style w:type="character" w:customStyle="1" w:styleId="Heading9Char">
     <w:name w:val="Heading 9 Char"/>
     <w:basedOn w:val="DefaultParagraphFont"/>
     <w:link w:val="Heading9"/>
@@ -948,21 +987,21 @@
       <w:contextualSpacing/>
     </w:pPr>
     <w:rPr>
-      <w:rFonts w:asciiTheme="majorHAnsi" w:hAnsiTheme="majorHAnsi" w:eastAsiaTheme="majorEastAsia" w:cstheme="majorBidi"/>
+      <w:rFonts w:asciiTheme="majorHAnsi" w:eastAsiaTheme="majorEastAsia" w:hAnsiTheme="majorHAnsi" w:cstheme="majorBidi"/>
       <w:spacing w:val="-10"/>
       <w:kern w:val="28"/>
       <w:sz w:val="56"/>
       <w:szCs w:val="56"/>
     </w:rPr>
   </w:style>
-  <w:style w:type="character" w:styleId="TitleChar" w:customStyle="1">
+  <w:style w:type="character" w:customStyle="1" w:styleId="TitleChar">
     <w:name w:val="Title Char"/>
     <w:basedOn w:val="DefaultParagraphFont"/>
     <w:link w:val="Title"/>
     <w:uiPriority w:val="10"/>
     <w:rsid w:val="00CB16D2"/>
     <w:rPr>
-      <w:rFonts w:asciiTheme="majorHAnsi" w:hAnsiTheme="majorHAnsi" w:eastAsiaTheme="majorEastAsia" w:cstheme="majorBidi"/>
+      <w:rFonts w:asciiTheme="majorHAnsi" w:eastAsiaTheme="majorEastAsia" w:hAnsiTheme="majorHAnsi" w:cstheme="majorBidi"/>
       <w:spacing w:val="-10"/>
       <w:kern w:val="28"/>
       <w:sz w:val="56"/>
@@ -990,7 +1029,7 @@
       <w:szCs w:val="28"/>
     </w:rPr>
   </w:style>
-  <w:style w:type="character" w:styleId="SubtitleChar" w:customStyle="1">
+  <w:style w:type="character" w:customStyle="1" w:styleId="SubtitleChar">
     <w:name w:val="Subtitle Char"/>
     <w:basedOn w:val="DefaultParagraphFont"/>
     <w:link w:val="Subtitle"/>
@@ -1022,7 +1061,7 @@
       <w:color w:val="404040" w:themeColor="text1" w:themeTint="BF"/>
     </w:rPr>
   </w:style>
-  <w:style w:type="character" w:styleId="QuoteChar" w:customStyle="1">
+  <w:style w:type="character" w:customStyle="1" w:styleId="QuoteChar">
     <w:name w:val="Quote Char"/>
     <w:basedOn w:val="DefaultParagraphFont"/>
     <w:link w:val="Quote"/>
@@ -1067,8 +1106,8 @@
     <w:rsid w:val="00CB16D2"/>
     <w:pPr>
       <w:pBdr>
-        <w:top w:val="single" w:color="0F4761" w:themeColor="accent1" w:themeShade="BF" w:sz="4" w:space="10"/>
-        <w:bottom w:val="single" w:color="0F4761" w:themeColor="accent1" w:themeShade="BF" w:sz="4" w:space="10"/>
+        <w:top w:val="single" w:sz="4" w:space="10" w:color="0F4761" w:themeColor="accent1" w:themeShade="BF"/>
+        <w:bottom w:val="single" w:sz="4" w:space="10" w:color="0F4761" w:themeColor="accent1" w:themeShade="BF"/>
       </w:pBdr>
       <w:spacing w:before="360" w:after="360"/>
       <w:ind w:left="864" w:right="864"/>
@@ -1080,7 +1119,7 @@
       <w:color w:val="0F4761" w:themeColor="accent1" w:themeShade="BF"/>
     </w:rPr>
   </w:style>
-  <w:style w:type="character" w:styleId="IntenseQuoteChar" w:customStyle="1">
+  <w:style w:type="character" w:customStyle="1" w:styleId="IntenseQuoteChar">
     <w:name w:val="Intense Quote Char"/>
     <w:basedOn w:val="DefaultParagraphFont"/>
     <w:link w:val="IntenseQuote"/>
@@ -1405,6 +1444,15 @@
 </file>
 
 <file path=customXml/item1.xml><?xml version="1.0" encoding="utf-8"?>
+<?mso-contentType ?>
+<FormTemplates xmlns="http://schemas.microsoft.com/sharepoint/v3/contenttype/forms">
+  <Display>DocumentLibraryForm</Display>
+  <Edit>DocumentLibraryForm</Edit>
+  <New>DocumentLibraryForm</New>
+</FormTemplates>
+</file>
+
+<file path=customXml/item2.xml><?xml version="1.0" encoding="utf-8"?>
 <ct:contentTypeSchema xmlns:ct="http://schemas.microsoft.com/office/2006/metadata/contentType" xmlns:ma="http://schemas.microsoft.com/office/2006/metadata/properties/metaAttributes" ct:_="" ma:_="" ma:contentTypeName="Document" ma:contentTypeID="0x010100305A213F757D4E4A8BAE9DDA8E12820D" ma:contentTypeVersion="10" ma:contentTypeDescription="Create a new document." ma:contentTypeScope="" ma:versionID="949ed28498f4d3f70e007772f9afb913">
   <xsd:schema xmlns:xsd="http://www.w3.org/2001/XMLSchema" xmlns:xs="http://www.w3.org/2001/XMLSchema" xmlns:p="http://schemas.microsoft.com/office/2006/metadata/properties" xmlns:ns2="5c9051c5-e21b-4128-ad49-fdef9cda0a37" xmlns:ns3="67872523-8638-47fd-beae-94bd45b0d032" targetNamespace="http://schemas.microsoft.com/office/2006/metadata/properties" ma:root="true" ma:fieldsID="3f306e7ecddf6898cd2c1568fdea009c" ns2:_="" ns3:_="">
     <xsd:import namespace="5c9051c5-e21b-4128-ad49-fdef9cda0a37"/>
@@ -1593,15 +1641,6 @@
 </ct:contentTypeSchema>
 </file>
 
-<file path=customXml/item2.xml><?xml version="1.0" encoding="utf-8"?>
-<?mso-contentType ?>
-<FormTemplates xmlns="http://schemas.microsoft.com/sharepoint/v3/contenttype/forms">
-  <Display>DocumentLibraryForm</Display>
-  <Edit>DocumentLibraryForm</Edit>
-  <New>DocumentLibraryForm</New>
-</FormTemplates>
-</file>
-
 <file path=customXml/item3.xml><?xml version="1.0" encoding="utf-8"?>
 <p:properties xmlns:p="http://schemas.microsoft.com/office/2006/metadata/properties" xmlns:xsi="http://www.w3.org/2001/XMLSchema-instance" xmlns:pc="http://schemas.microsoft.com/office/infopath/2007/PartnerControls">
   <documentManagement>
@@ -1614,13 +1653,39 @@
 </file>
 
 <file path=customXml/itemProps1.xml><?xml version="1.0" encoding="utf-8"?>
-<ds:datastoreItem xmlns:ds="http://schemas.openxmlformats.org/officeDocument/2006/customXml" ds:itemID="{45E446EA-08EE-42B1-B6D3-3A8AB7256410}"/>
+<ds:datastoreItem xmlns:ds="http://schemas.openxmlformats.org/officeDocument/2006/customXml" ds:itemID="{DB0AD7A0-287B-4202-8844-0A08255225EC}">
+  <ds:schemaRefs>
+    <ds:schemaRef ds:uri="http://schemas.microsoft.com/sharepoint/v3/contenttype/forms"/>
+  </ds:schemaRefs>
+</ds:datastoreItem>
 </file>
 
 <file path=customXml/itemProps2.xml><?xml version="1.0" encoding="utf-8"?>
-<ds:datastoreItem xmlns:ds="http://schemas.openxmlformats.org/officeDocument/2006/customXml" ds:itemID="{DB0AD7A0-287B-4202-8844-0A08255225EC}"/>
+<ds:datastoreItem xmlns:ds="http://schemas.openxmlformats.org/officeDocument/2006/customXml" ds:itemID="{45E446EA-08EE-42B1-B6D3-3A8AB7256410}">
+  <ds:schemaRefs>
+    <ds:schemaRef ds:uri="http://schemas.microsoft.com/office/2006/metadata/contentType"/>
+    <ds:schemaRef ds:uri="http://schemas.microsoft.com/office/2006/metadata/properties/metaAttributes"/>
+    <ds:schemaRef ds:uri="http://www.w3.org/2001/XMLSchema"/>
+    <ds:schemaRef ds:uri="http://schemas.microsoft.com/office/2006/metadata/properties"/>
+    <ds:schemaRef ds:uri="5c9051c5-e21b-4128-ad49-fdef9cda0a37"/>
+    <ds:schemaRef ds:uri="67872523-8638-47fd-beae-94bd45b0d032"/>
+    <ds:schemaRef ds:uri="http://schemas.microsoft.com/office/2006/documentManagement/types"/>
+    <ds:schemaRef ds:uri="http://schemas.microsoft.com/office/infopath/2007/PartnerControls"/>
+    <ds:schemaRef ds:uri="http://schemas.openxmlformats.org/package/2006/metadata/core-properties"/>
+    <ds:schemaRef ds:uri="http://purl.org/dc/elements/1.1/"/>
+    <ds:schemaRef ds:uri="http://purl.org/dc/terms/"/>
+    <ds:schemaRef ds:uri="http://schemas.microsoft.com/internal/obd"/>
+  </ds:schemaRefs>
+</ds:datastoreItem>
 </file>
 
 <file path=customXml/itemProps3.xml><?xml version="1.0" encoding="utf-8"?>
-<ds:datastoreItem xmlns:ds="http://schemas.openxmlformats.org/officeDocument/2006/customXml" ds:itemID="{882B88D8-713F-41D8-AD5D-23E6C900A0E7}"/>
+<ds:datastoreItem xmlns:ds="http://schemas.openxmlformats.org/officeDocument/2006/customXml" ds:itemID="{882B88D8-713F-41D8-AD5D-23E6C900A0E7}">
+  <ds:schemaRefs>
+    <ds:schemaRef ds:uri="http://schemas.microsoft.com/office/2006/metadata/properties"/>
+    <ds:schemaRef ds:uri="http://schemas.microsoft.com/office/infopath/2007/PartnerControls"/>
+    <ds:schemaRef ds:uri="67872523-8638-47fd-beae-94bd45b0d032"/>
+    <ds:schemaRef ds:uri="5c9051c5-e21b-4128-ad49-fdef9cda0a37"/>
+  </ds:schemaRefs>
+</ds:datastoreItem>
 </file>